--- a/Prototype Pattern/README.docx
+++ b/Prototype Pattern/README.docx
@@ -45,16 +45,13 @@
       </w:r>
     </w:p>
     <w:p>
+      <w:proofErr w:type="spellStart"/>
       <w:r>
         <w:t>Prototype.h</w:t>
       </w:r>
-    </w:p>
-    <w:p>
-      <w:pPr>
-        <w:rPr>
-          <w:rFonts w:hint="eastAsia"/>
-        </w:rPr>
-      </w:pPr>
+      <w:proofErr w:type="spellEnd"/>
+    </w:p>
+    <w:p>
       <w:r>
         <w:t>test.cpp</w:t>
       </w:r>
@@ -173,8 +170,13 @@
         </w:rPr>
         <w:t>本图中</w:t>
       </w:r>
-      <w:r>
-        <w:t>SponsorshipContent 类</w:t>
+      <w:proofErr w:type="spellStart"/>
+      <w:r>
+        <w:t>SponsorshipContent</w:t>
+      </w:r>
+      <w:proofErr w:type="spellEnd"/>
+      <w:r>
+        <w:t xml:space="preserve"> 类</w:t>
       </w:r>
       <w:r>
         <w:rPr>
@@ -192,7 +194,15 @@
         <w:t>构造函数</w:t>
       </w:r>
       <w:r>
-        <w:t xml:space="preserve"> SponsorshipContent 接受活动标题、详情和赞助商名称，用于初始化对象。</w:t>
+        <w:t xml:space="preserve"> </w:t>
+      </w:r>
+      <w:proofErr w:type="spellStart"/>
+      <w:r>
+        <w:t>SponsorshipContent</w:t>
+      </w:r>
+      <w:proofErr w:type="spellEnd"/>
+      <w:r>
+        <w:t xml:space="preserve"> 接受活动标题、详情和赞助商名称，用于初始化对象。</w:t>
       </w:r>
       <w:r>
         <w:rPr>
@@ -201,7 +211,15 @@
         <w:t>拷贝构造函数</w:t>
       </w:r>
       <w:r>
-        <w:t xml:space="preserve"> SponsorshipContent 用于实现对象的复制。clone() 函数返回当前对象的副本，通过使用拷贝构造函数进行浅拷贝。display() 函数用于显示活动信息。</w:t>
+        <w:t xml:space="preserve"> </w:t>
+      </w:r>
+      <w:proofErr w:type="spellStart"/>
+      <w:r>
+        <w:t>SponsorshipContent</w:t>
+      </w:r>
+      <w:proofErr w:type="spellEnd"/>
+      <w:r>
+        <w:t xml:space="preserve"> 用于实现对象的复制。clone() 函数返回当前对象的副本，通过使用拷贝构造函数进行浅拷贝。display() 函数用于显示活动信息。</w:t>
       </w:r>
       <w:r>
         <w:rPr>
@@ -224,11 +242,196 @@
       <w:r>
         <w:t>2</w:t>
       </w:r>
-      <w:r>
-        <w:rPr>
-          <w:rFonts w:hint="eastAsia"/>
-        </w:rPr>
-        <w:t>两个对象，实现内容复制。实现原型模式</w:t>
+      <w:proofErr w:type="gramStart"/>
+      <w:r>
+        <w:rPr>
+          <w:rFonts w:hint="eastAsia"/>
+        </w:rPr>
+        <w:t>两个</w:t>
+      </w:r>
+      <w:proofErr w:type="gramEnd"/>
+      <w:r>
+        <w:rPr>
+          <w:rFonts w:hint="eastAsia"/>
+        </w:rPr>
+        <w:t>对象，实现内容复制。实现原型模式</w:t>
+      </w:r>
+    </w:p>
+    <w:p>
+      <w:pPr>
+        <w:pStyle w:val="3"/>
+      </w:pPr>
+      <w:r>
+        <w:rPr>
+          <w:rFonts w:hint="eastAsia"/>
+        </w:rPr>
+        <w:lastRenderedPageBreak/>
+        <w:t>流程图</w:t>
+      </w:r>
+    </w:p>
+    <w:p>
+      <w:pPr>
+        <w:jc w:val="center"/>
+      </w:pPr>
+      <w:r>
+        <w:rPr>
+          <w:noProof/>
+        </w:rPr>
+        <w:drawing>
+          <wp:inline distT="0" distB="0" distL="0" distR="0" wp14:anchorId="0653633A" wp14:editId="3F5BD99E">
+            <wp:extent cx="4391609" cy="1682750"/>
+            <wp:effectExtent l="0" t="0" r="9525" b="0"/>
+            <wp:docPr id="79698860" name="图片 1"/>
+            <wp:cNvGraphicFramePr>
+              <a:graphicFrameLocks xmlns:a="http://schemas.openxmlformats.org/drawingml/2006/main" noChangeAspect="1"/>
+            </wp:cNvGraphicFramePr>
+            <a:graphic xmlns:a="http://schemas.openxmlformats.org/drawingml/2006/main">
+              <a:graphicData uri="http://schemas.openxmlformats.org/drawingml/2006/picture">
+                <pic:pic xmlns:pic="http://schemas.openxmlformats.org/drawingml/2006/picture">
+                  <pic:nvPicPr>
+                    <pic:cNvPr id="0" name="Picture 2"/>
+                    <pic:cNvPicPr>
+                      <a:picLocks noChangeAspect="1" noChangeArrowheads="1"/>
+                    </pic:cNvPicPr>
+                  </pic:nvPicPr>
+                  <pic:blipFill>
+                    <a:blip r:embed="rId5">
+                      <a:extLst>
+                        <a:ext uri="{28A0092B-C50C-407E-A947-70E740481C1C}">
+                          <a14:useLocalDpi xmlns:a14="http://schemas.microsoft.com/office/drawing/2010/main" val="0"/>
+                        </a:ext>
+                      </a:extLst>
+                    </a:blip>
+                    <a:srcRect/>
+                    <a:stretch>
+                      <a:fillRect/>
+                    </a:stretch>
+                  </pic:blipFill>
+                  <pic:spPr bwMode="auto">
+                    <a:xfrm>
+                      <a:off x="0" y="0"/>
+                      <a:ext cx="4397569" cy="1685034"/>
+                    </a:xfrm>
+                    <a:prstGeom prst="rect">
+                      <a:avLst/>
+                    </a:prstGeom>
+                    <a:noFill/>
+                  </pic:spPr>
+                </pic:pic>
+              </a:graphicData>
+            </a:graphic>
+          </wp:inline>
+        </w:drawing>
+      </w:r>
+    </w:p>
+    <w:p>
+      <w:proofErr w:type="spellStart"/>
+      <w:r>
+        <w:t>test_pototype</w:t>
+      </w:r>
+      <w:proofErr w:type="spellEnd"/>
+      <w:r>
+        <w:t xml:space="preserve"> 函数创建了原型对象 </w:t>
+      </w:r>
+      <w:proofErr w:type="spellStart"/>
+      <w:r>
+        <w:t>originalContent</w:t>
+      </w:r>
+      <w:proofErr w:type="spellEnd"/>
+      <w:r>
+        <w:t>。</w:t>
+      </w:r>
+    </w:p>
+    <w:p>
+      <w:r>
+        <w:rPr>
+          <w:rFonts w:hint="eastAsia"/>
+        </w:rPr>
+        <w:t>通过</w:t>
+      </w:r>
+      <w:r>
+        <w:t xml:space="preserve"> </w:t>
+      </w:r>
+      <w:proofErr w:type="spellStart"/>
+      <w:r>
+        <w:t>originalContent.clone</w:t>
+      </w:r>
+      <w:proofErr w:type="spellEnd"/>
+      <w:r>
+        <w:t>() 方法生成两个新的对象 contentCopy1 和 contentCopy2。</w:t>
+      </w:r>
+    </w:p>
+    <w:p>
+      <w:pPr>
+        <w:rPr>
+          <w:rFonts w:hint="eastAsia"/>
+        </w:rPr>
+      </w:pPr>
+      <w:r>
+        <w:rPr>
+          <w:rFonts w:hint="eastAsia"/>
+        </w:rPr>
+        <w:t>每个对象都可以独立显示自己的内容，调用</w:t>
+      </w:r>
+      <w:r>
+        <w:t xml:space="preserve"> display() 方法。</w:t>
+      </w:r>
+    </w:p>
+    <w:p>
+      <w:pPr>
+        <w:pStyle w:val="3"/>
+      </w:pPr>
+      <w:r>
+        <w:rPr>
+          <w:rFonts w:hint="eastAsia"/>
+        </w:rPr>
+        <w:t>代价分析</w:t>
+      </w:r>
+    </w:p>
+    <w:p>
+      <w:pPr>
+        <w:ind w:firstLineChars="200" w:firstLine="420"/>
+        <w:rPr>
+          <w:rFonts w:hint="eastAsia"/>
+        </w:rPr>
+      </w:pPr>
+      <w:r>
+        <w:rPr>
+          <w:rFonts w:hint="eastAsia"/>
+        </w:rPr>
+        <w:t>当调用</w:t>
+      </w:r>
+      <w:r>
+        <w:t xml:space="preserve"> clone() 方法时，会通过拷贝构造函数生成对象的副本。这可能涉及到字符串的复制和新对象的构造，具体的开销取决于字符串的长度和构造函数的逻辑。在这里，每次复制都会创建一个新的 </w:t>
+      </w:r>
+      <w:proofErr w:type="spellStart"/>
+      <w:r>
+        <w:t>SponsorshipContent</w:t>
+      </w:r>
+      <w:proofErr w:type="spellEnd"/>
+      <w:r>
+        <w:t xml:space="preserve"> 对象，其中涉及字符串的复制，可能对性能产生一些开销</w:t>
+      </w:r>
+      <w:r>
+        <w:rPr>
+          <w:rFonts w:hint="eastAsia"/>
+        </w:rPr>
+        <w:t>。但</w:t>
+      </w:r>
+      <w:r>
+        <w:rPr>
+          <w:rFonts w:hint="eastAsia"/>
+        </w:rPr>
+        <w:t>使用原型模式实现将同一赞助</w:t>
+      </w:r>
+      <w:r>
+        <w:t>/联动活动的内容复制多份发送给不同的机构</w:t>
+      </w:r>
+      <w:r>
+        <w:rPr>
+          <w:rFonts w:hint="eastAsia"/>
+        </w:rPr>
+        <w:t>，也能极大地提升效率。</w:t>
       </w:r>
     </w:p>
     <w:sectPr>
@@ -636,6 +839,7 @@
   <w:style w:type="paragraph" w:default="1" w:styleId="a">
     <w:name w:val="Normal"/>
     <w:qFormat/>
+    <w:rsid w:val="002031C1"/>
     <w:pPr>
       <w:widowControl w:val="0"/>
       <w:jc w:val="both"/>
@@ -684,6 +888,29 @@
       <w:bCs/>
       <w:sz w:val="32"/>
       <w:szCs w:val="32"/>
+    </w:rPr>
+  </w:style>
+  <w:style w:type="paragraph" w:styleId="4">
+    <w:name w:val="heading 4"/>
+    <w:basedOn w:val="a"/>
+    <w:next w:val="a"/>
+    <w:link w:val="40"/>
+    <w:uiPriority w:val="9"/>
+    <w:unhideWhenUsed/>
+    <w:qFormat/>
+    <w:rsid w:val="002031C1"/>
+    <w:pPr>
+      <w:keepNext/>
+      <w:keepLines/>
+      <w:spacing w:before="280" w:after="290" w:line="376" w:lineRule="auto"/>
+      <w:outlineLvl w:val="3"/>
+    </w:pPr>
+    <w:rPr>
+      <w:rFonts w:asciiTheme="majorHAnsi" w:eastAsiaTheme="majorEastAsia" w:hAnsiTheme="majorHAnsi" w:cstheme="majorBidi"/>
+      <w:b/>
+      <w:bCs/>
+      <w:sz w:val="28"/>
+      <w:szCs w:val="28"/>
     </w:rPr>
   </w:style>
   <w:style w:type="character" w:default="1" w:styleId="a0">
@@ -738,6 +965,20 @@
       <w:bCs/>
       <w:sz w:val="32"/>
       <w:szCs w:val="32"/>
+    </w:rPr>
+  </w:style>
+  <w:style w:type="character" w:customStyle="1" w:styleId="40">
+    <w:name w:val="标题 4 字符"/>
+    <w:basedOn w:val="a0"/>
+    <w:link w:val="4"/>
+    <w:uiPriority w:val="9"/>
+    <w:rsid w:val="002031C1"/>
+    <w:rPr>
+      <w:rFonts w:asciiTheme="majorHAnsi" w:eastAsiaTheme="majorEastAsia" w:hAnsiTheme="majorHAnsi" w:cstheme="majorBidi"/>
+      <w:b/>
+      <w:bCs/>
+      <w:sz w:val="28"/>
+      <w:szCs w:val="28"/>
     </w:rPr>
   </w:style>
 </w:styles>
